--- a/Resume/Resume_Ankur_Bhargava.docx
+++ b/Resume/Resume_Ankur_Bhargava.docx
@@ -493,18 +493,27 @@
         <w:rPr>
           <w:b/>
         </w:rPr>
-        <w:t xml:space="preserve">Messaging: </w:t>
-      </w:r>
-      <w:r>
-        <w:t xml:space="preserve">Rabbit MQ, </w:t>
-      </w:r>
-      <w:proofErr w:type="spellStart"/>
-      <w:r>
-        <w:t>Qpid</w:t>
+        <w:t>Messaging</w:t>
       </w:r>
       <w:bookmarkStart w:id="0" w:name="_GoBack"/>
       <w:bookmarkEnd w:id="0"/>
+      <w:r>
+        <w:rPr>
+          <w:b/>
+        </w:rPr>
+        <w:t xml:space="preserve">: </w:t>
+      </w:r>
+      <w:r>
+        <w:t xml:space="preserve">Rabbit MQ, </w:t>
+      </w:r>
+      <w:proofErr w:type="spellStart"/>
+      <w:r>
+        <w:t>Qpid</w:t>
+      </w:r>
       <w:proofErr w:type="spellEnd"/>
+      <w:r>
+        <w:t>, Message Broker(MQ)</w:t>
+      </w:r>
     </w:p>
     <w:sdt>
       <w:sdtPr>
@@ -4845,6 +4854,7 @@
     <w:rsid w:val="004D47CF"/>
     <w:rsid w:val="00765DD9"/>
     <w:rsid w:val="00C96F80"/>
+    <w:rsid w:val="00D44360"/>
     <w:rsid w:val="00E16B14"/>
     <w:rsid w:val="00E63E6F"/>
   </w:rsids>
@@ -5717,7 +5727,7 @@
 </file>
 
 <file path=customXml/itemProps1.xml><?xml version="1.0" encoding="utf-8"?>
-<ds:datastoreItem xmlns:ds="http://schemas.openxmlformats.org/officeDocument/2006/customXml" ds:itemID="{D9D659A6-701E-439C-9371-8E4AEAFD116C}">
+<ds:datastoreItem xmlns:ds="http://schemas.openxmlformats.org/officeDocument/2006/customXml" ds:itemID="{BD41B848-069A-4BA4-98AA-1260197F753C}">
   <ds:schemaRefs>
     <ds:schemaRef ds:uri="http://schemas.openxmlformats.org/officeDocument/2006/bibliography"/>
   </ds:schemaRefs>
